--- a/Forms/ACS-Manual-Number-Acquisition-Form-for-Luxembourg.docx
+++ b/Forms/ACS-Manual-Number-Acquisition-Form-for-Luxembourg.docx
@@ -1,6 +1,6 @@
 
 <file path=word/document.xml><?xml version="1.0" encoding="utf-8"?>
-<w:document xmlns:wpc="http://schemas.microsoft.com/office/word/2010/wordprocessingCanvas" xmlns:cx="http://schemas.microsoft.com/office/drawing/2014/chartex" xmlns:cx1="http://schemas.microsoft.com/office/drawing/2015/9/8/chartex" xmlns:cx2="http://schemas.microsoft.com/office/drawing/2015/10/21/chartex" xmlns:cx3="http://schemas.microsoft.com/office/drawing/2016/5/9/chartex" xmlns:cx4="http://schemas.microsoft.com/office/drawing/2016/5/10/chartex" xmlns:cx5="http://schemas.microsoft.com/office/drawing/2016/5/11/chartex" xmlns:cx6="http://schemas.microsoft.com/office/drawing/2016/5/12/chartex" xmlns:cx7="http://schemas.microsoft.com/office/drawing/2016/5/13/chartex" xmlns:cx8="http://schemas.microsoft.com/office/drawing/2016/5/14/chartex" xmlns:mc="http://schemas.openxmlformats.org/markup-compatibility/2006" xmlns:aink="http://schemas.microsoft.com/office/drawing/2016/ink" xmlns:am3d="http://schemas.microsoft.com/office/drawing/2017/model3d" xmlns:o="urn:schemas-microsoft-com:office:office" xmlns:oel="http://schemas.microsoft.com/office/2019/extlst" xmlns:r="http://schemas.openxmlformats.org/officeDocument/2006/relationships" xmlns:m="http://schemas.openxmlformats.org/officeDocument/2006/math" xmlns:v="urn:schemas-microsoft-com:vml" xmlns:wp14="http://schemas.microsoft.com/office/word/2010/wordprocessingDrawing" xmlns:wp="http://schemas.openxmlformats.org/drawingml/2006/wordprocessingDrawing" xmlns:w10="urn:schemas-microsoft-com:office:word" xmlns:w="http://schemas.openxmlformats.org/wordprocessingml/2006/main" xmlns:w14="http://schemas.microsoft.com/office/word/2010/wordml" xmlns:w15="http://schemas.microsoft.com/office/word/2012/wordml" xmlns:w16cex="http://schemas.microsoft.com/office/word/2018/wordml/cex" xmlns:w16cid="http://schemas.microsoft.com/office/word/2016/wordml/cid" xmlns:w16="http://schemas.microsoft.com/office/word/2018/wordml" xmlns:w16sdtdh="http://schemas.microsoft.com/office/word/2020/wordml/sdtdatahash" xmlns:w16se="http://schemas.microsoft.com/office/word/2015/wordml/symex" xmlns:wpg="http://schemas.microsoft.com/office/word/2010/wordprocessingGroup" xmlns:wpi="http://schemas.microsoft.com/office/word/2010/wordprocessingInk" xmlns:wne="http://schemas.microsoft.com/office/word/2006/wordml" xmlns:wps="http://schemas.microsoft.com/office/word/2010/wordprocessingShape" mc:Ignorable="w14 w15 w16se w16cid w16 w16cex w16sdtdh wp14">
+<w:document xmlns:wpc="http://schemas.microsoft.com/office/word/2010/wordprocessingCanvas" xmlns:cx="http://schemas.microsoft.com/office/drawing/2014/chartex" xmlns:cx1="http://schemas.microsoft.com/office/drawing/2015/9/8/chartex" xmlns:cx2="http://schemas.microsoft.com/office/drawing/2015/10/21/chartex" xmlns:cx3="http://schemas.microsoft.com/office/drawing/2016/5/9/chartex" xmlns:cx4="http://schemas.microsoft.com/office/drawing/2016/5/10/chartex" xmlns:cx5="http://schemas.microsoft.com/office/drawing/2016/5/11/chartex" xmlns:cx6="http://schemas.microsoft.com/office/drawing/2016/5/12/chartex" xmlns:cx7="http://schemas.microsoft.com/office/drawing/2016/5/13/chartex" xmlns:cx8="http://schemas.microsoft.com/office/drawing/2016/5/14/chartex" xmlns:mc="http://schemas.openxmlformats.org/markup-compatibility/2006" xmlns:aink="http://schemas.microsoft.com/office/drawing/2016/ink" xmlns:am3d="http://schemas.microsoft.com/office/drawing/2017/model3d" xmlns:o="urn:schemas-microsoft-com:office:office" xmlns:oel="http://schemas.microsoft.com/office/2019/extlst" xmlns:r="http://schemas.openxmlformats.org/officeDocument/2006/relationships" xmlns:m="http://schemas.openxmlformats.org/officeDocument/2006/math" xmlns:v="urn:schemas-microsoft-com:vml" xmlns:wp14="http://schemas.microsoft.com/office/word/2010/wordprocessingDrawing" xmlns:wp="http://schemas.openxmlformats.org/drawingml/2006/wordprocessingDrawing" xmlns:w10="urn:schemas-microsoft-com:office:word" xmlns:w="http://schemas.openxmlformats.org/wordprocessingml/2006/main" xmlns:w14="http://schemas.microsoft.com/office/word/2010/wordml" xmlns:w15="http://schemas.microsoft.com/office/word/2012/wordml" xmlns:w16cex="http://schemas.microsoft.com/office/word/2018/wordml/cex" xmlns:w16cid="http://schemas.microsoft.com/office/word/2016/wordml/cid" xmlns:w16="http://schemas.microsoft.com/office/word/2018/wordml" xmlns:w16du="http://schemas.microsoft.com/office/word/2023/wordml/word16du" xmlns:w16sdtdh="http://schemas.microsoft.com/office/word/2020/wordml/sdtdatahash" xmlns:w16se="http://schemas.microsoft.com/office/word/2015/wordml/symex" xmlns:wpg="http://schemas.microsoft.com/office/word/2010/wordprocessingGroup" xmlns:wpi="http://schemas.microsoft.com/office/word/2010/wordprocessingInk" xmlns:wne="http://schemas.microsoft.com/office/word/2006/wordml" xmlns:wps="http://schemas.microsoft.com/office/word/2010/wordprocessingShape" mc:Ignorable="w14 w15 w16se w16cid w16 w16cex w16sdtdh wp14">
   <w:body>
     <w:p>
       <w:pPr>
@@ -792,8 +792,17 @@
           <w:sz w:val="20"/>
           <w:szCs w:val="20"/>
         </w:rPr>
-        <w:t>Use case</w:t>
-      </w:r>
+        <w:t xml:space="preserve">Use </w:t>
+      </w:r>
+      <w:proofErr w:type="gramStart"/>
+      <w:r>
+        <w:rPr>
+          <w:sz w:val="20"/>
+          <w:szCs w:val="20"/>
+        </w:rPr>
+        <w:t>case</w:t>
+      </w:r>
+      <w:proofErr w:type="gramEnd"/>
     </w:p>
     <w:p>
       <w:pPr>
@@ -843,8 +852,17 @@
           <w:sz w:val="20"/>
           <w:szCs w:val="20"/>
         </w:rPr>
-        <w:t>will be making calls</w:t>
-      </w:r>
+        <w:t xml:space="preserve">will be making </w:t>
+      </w:r>
+      <w:proofErr w:type="gramStart"/>
+      <w:r>
+        <w:rPr>
+          <w:sz w:val="20"/>
+          <w:szCs w:val="20"/>
+        </w:rPr>
+        <w:t>calls</w:t>
+      </w:r>
+      <w:proofErr w:type="gramEnd"/>
     </w:p>
     <w:p>
       <w:pPr>
@@ -901,8 +919,17 @@
           <w:sz w:val="20"/>
           <w:szCs w:val="20"/>
         </w:rPr>
-        <w:t>will be making calls</w:t>
-      </w:r>
+        <w:t xml:space="preserve">will be making </w:t>
+      </w:r>
+      <w:proofErr w:type="gramStart"/>
+      <w:r>
+        <w:rPr>
+          <w:sz w:val="20"/>
+          <w:szCs w:val="20"/>
+        </w:rPr>
+        <w:t>calls</w:t>
+      </w:r>
+      <w:proofErr w:type="gramEnd"/>
     </w:p>
     <w:p>
       <w:pPr>
@@ -917,53 +944,6 @@
           <w:szCs w:val="20"/>
         </w:rPr>
         <w:t>Type of Number</w:t>
-      </w:r>
-    </w:p>
-    <w:p>
-      <w:pPr>
-        <w:rPr>
-          <w:sz w:val="20"/>
-          <w:szCs w:val="20"/>
-        </w:rPr>
-      </w:pPr>
-      <w:r>
-        <w:rPr>
-          <w:sz w:val="20"/>
-          <w:szCs w:val="20"/>
-        </w:rPr>
-        <w:tab/>
-      </w:r>
-      <w:sdt>
-        <w:sdtPr>
-          <w:rPr>
-            <w:sz w:val="20"/>
-            <w:szCs w:val="20"/>
-          </w:rPr>
-          <w:id w:val="-1726977381"/>
-          <w14:checkbox>
-            <w14:checked w14:val="0"/>
-            <w14:checkedState w14:val="2612" w14:font="MS Gothic"/>
-            <w14:uncheckedState w14:val="2610" w14:font="MS Gothic"/>
-          </w14:checkbox>
-        </w:sdtPr>
-        <w:sdtEndPr/>
-        <w:sdtContent>
-          <w:r>
-            <w:rPr>
-              <w:rFonts w:ascii="MS Gothic" w:eastAsia="MS Gothic" w:hAnsi="MS Gothic" w:hint="eastAsia"/>
-              <w:sz w:val="20"/>
-              <w:szCs w:val="20"/>
-            </w:rPr>
-            <w:t>☐</w:t>
-          </w:r>
-        </w:sdtContent>
-      </w:sdt>
-      <w:r>
-        <w:rPr>
-          <w:sz w:val="20"/>
-          <w:szCs w:val="20"/>
-        </w:rPr>
-        <w:t xml:space="preserve">Toll-free </w:t>
       </w:r>
     </w:p>
     <w:p>
@@ -2000,7 +1980,7 @@
 </file>
 
 <file path=word/glossary/document.xml><?xml version="1.0" encoding="utf-8"?>
-<w:glossaryDocument xmlns:wpc="http://schemas.microsoft.com/office/word/2010/wordprocessingCanvas" xmlns:cx="http://schemas.microsoft.com/office/drawing/2014/chartex" xmlns:cx1="http://schemas.microsoft.com/office/drawing/2015/9/8/chartex" xmlns:cx2="http://schemas.microsoft.com/office/drawing/2015/10/21/chartex" xmlns:cx3="http://schemas.microsoft.com/office/drawing/2016/5/9/chartex" xmlns:cx4="http://schemas.microsoft.com/office/drawing/2016/5/10/chartex" xmlns:cx5="http://schemas.microsoft.com/office/drawing/2016/5/11/chartex" xmlns:cx6="http://schemas.microsoft.com/office/drawing/2016/5/12/chartex" xmlns:cx7="http://schemas.microsoft.com/office/drawing/2016/5/13/chartex" xmlns:cx8="http://schemas.microsoft.com/office/drawing/2016/5/14/chartex" xmlns:mc="http://schemas.openxmlformats.org/markup-compatibility/2006" xmlns:aink="http://schemas.microsoft.com/office/drawing/2016/ink" xmlns:am3d="http://schemas.microsoft.com/office/drawing/2017/model3d" xmlns:o="urn:schemas-microsoft-com:office:office" xmlns:oel="http://schemas.microsoft.com/office/2019/extlst" xmlns:r="http://schemas.openxmlformats.org/officeDocument/2006/relationships" xmlns:m="http://schemas.openxmlformats.org/officeDocument/2006/math" xmlns:v="urn:schemas-microsoft-com:vml" xmlns:wp14="http://schemas.microsoft.com/office/word/2010/wordprocessingDrawing" xmlns:wp="http://schemas.openxmlformats.org/drawingml/2006/wordprocessingDrawing" xmlns:w10="urn:schemas-microsoft-com:office:word" xmlns:w="http://schemas.openxmlformats.org/wordprocessingml/2006/main" xmlns:w14="http://schemas.microsoft.com/office/word/2010/wordml" xmlns:w15="http://schemas.microsoft.com/office/word/2012/wordml" xmlns:w16cex="http://schemas.microsoft.com/office/word/2018/wordml/cex" xmlns:w16cid="http://schemas.microsoft.com/office/word/2016/wordml/cid" xmlns:w16="http://schemas.microsoft.com/office/word/2018/wordml" xmlns:w16sdtdh="http://schemas.microsoft.com/office/word/2020/wordml/sdtdatahash" xmlns:w16se="http://schemas.microsoft.com/office/word/2015/wordml/symex" xmlns:wpg="http://schemas.microsoft.com/office/word/2010/wordprocessingGroup" xmlns:wpi="http://schemas.microsoft.com/office/word/2010/wordprocessingInk" xmlns:wne="http://schemas.microsoft.com/office/word/2006/wordml" xmlns:wps="http://schemas.microsoft.com/office/word/2010/wordprocessingShape" mc:Ignorable="w14 w15 w16se w16cid w16 w16cex w16sdtdh wp14">
+<w:glossaryDocument xmlns:wpc="http://schemas.microsoft.com/office/word/2010/wordprocessingCanvas" xmlns:cx="http://schemas.microsoft.com/office/drawing/2014/chartex" xmlns:cx1="http://schemas.microsoft.com/office/drawing/2015/9/8/chartex" xmlns:cx2="http://schemas.microsoft.com/office/drawing/2015/10/21/chartex" xmlns:cx3="http://schemas.microsoft.com/office/drawing/2016/5/9/chartex" xmlns:cx4="http://schemas.microsoft.com/office/drawing/2016/5/10/chartex" xmlns:cx5="http://schemas.microsoft.com/office/drawing/2016/5/11/chartex" xmlns:cx6="http://schemas.microsoft.com/office/drawing/2016/5/12/chartex" xmlns:cx7="http://schemas.microsoft.com/office/drawing/2016/5/13/chartex" xmlns:cx8="http://schemas.microsoft.com/office/drawing/2016/5/14/chartex" xmlns:mc="http://schemas.openxmlformats.org/markup-compatibility/2006" xmlns:aink="http://schemas.microsoft.com/office/drawing/2016/ink" xmlns:am3d="http://schemas.microsoft.com/office/drawing/2017/model3d" xmlns:o="urn:schemas-microsoft-com:office:office" xmlns:oel="http://schemas.microsoft.com/office/2019/extlst" xmlns:r="http://schemas.openxmlformats.org/officeDocument/2006/relationships" xmlns:m="http://schemas.openxmlformats.org/officeDocument/2006/math" xmlns:v="urn:schemas-microsoft-com:vml" xmlns:wp14="http://schemas.microsoft.com/office/word/2010/wordprocessingDrawing" xmlns:wp="http://schemas.openxmlformats.org/drawingml/2006/wordprocessingDrawing" xmlns:w10="urn:schemas-microsoft-com:office:word" xmlns:w="http://schemas.openxmlformats.org/wordprocessingml/2006/main" xmlns:w14="http://schemas.microsoft.com/office/word/2010/wordml" xmlns:w15="http://schemas.microsoft.com/office/word/2012/wordml" xmlns:w16cex="http://schemas.microsoft.com/office/word/2018/wordml/cex" xmlns:w16cid="http://schemas.microsoft.com/office/word/2016/wordml/cid" xmlns:w16="http://schemas.microsoft.com/office/word/2018/wordml" xmlns:w16du="http://schemas.microsoft.com/office/word/2023/wordml/word16du" xmlns:w16sdtdh="http://schemas.microsoft.com/office/word/2020/wordml/sdtdatahash" xmlns:w16se="http://schemas.microsoft.com/office/word/2015/wordml/symex" xmlns:wpg="http://schemas.microsoft.com/office/word/2010/wordprocessingGroup" xmlns:wpi="http://schemas.microsoft.com/office/word/2010/wordprocessingInk" xmlns:wne="http://schemas.microsoft.com/office/word/2006/wordml" xmlns:wps="http://schemas.microsoft.com/office/word/2010/wordprocessingShape" mc:Ignorable="w14 w15 w16se w16cid w16 w16cex w16sdtdh wp14">
   <w:docParts>
     <w:docPart>
       <w:docPartPr>

--- a/Forms/ACS-Manual-Number-Acquisition-Form-for-Luxembourg.docx
+++ b/Forms/ACS-Manual-Number-Acquisition-Form-for-Luxembourg.docx
@@ -141,7 +141,23 @@
           <w:sz w:val="20"/>
           <w:szCs w:val="20"/>
         </w:rPr>
-        <w:t xml:space="preserve">I hereby authorize Azure Communication Services or its designated agent to assist me in acquiring numbers in bulk for my Azure Communication Services account. I also provide authorization for charging me the amounts mentioned below (and any additional charges for usage that will be over and above the number acquisition charges). </w:t>
+        <w:t xml:space="preserve">I hereby authorize Azure Communication Services or its designated agent to assist me in acquiring numbers in bulk for my Azure Communication Services account. I also provide authorization for charging me the amounts mentioned below (and any additional charges for usage that will be over and above the </w:t>
+      </w:r>
+      <w:proofErr w:type="gramStart"/>
+      <w:r>
+        <w:rPr>
+          <w:sz w:val="20"/>
+          <w:szCs w:val="20"/>
+        </w:rPr>
+        <w:t>number</w:t>
+      </w:r>
+      <w:proofErr w:type="gramEnd"/>
+      <w:r>
+        <w:rPr>
+          <w:sz w:val="20"/>
+          <w:szCs w:val="20"/>
+        </w:rPr>
+        <w:t xml:space="preserve"> acquisition charges). </w:t>
       </w:r>
     </w:p>
     <w:p>
@@ -182,7 +198,7 @@
             <w:sz w:val="20"/>
             <w:szCs w:val="20"/>
           </w:rPr>
-          <w:t>acstnrequest@microsoft.com</w:t>
+          <w:t>acstns@microsoft.com</w:t>
         </w:r>
       </w:hyperlink>
       <w:r>
@@ -944,6 +960,53 @@
           <w:szCs w:val="20"/>
         </w:rPr>
         <w:t>Type of Number</w:t>
+      </w:r>
+    </w:p>
+    <w:p>
+      <w:pPr>
+        <w:rPr>
+          <w:sz w:val="20"/>
+          <w:szCs w:val="20"/>
+        </w:rPr>
+      </w:pPr>
+      <w:r>
+        <w:rPr>
+          <w:sz w:val="20"/>
+          <w:szCs w:val="20"/>
+        </w:rPr>
+        <w:tab/>
+      </w:r>
+      <w:sdt>
+        <w:sdtPr>
+          <w:rPr>
+            <w:sz w:val="20"/>
+            <w:szCs w:val="20"/>
+          </w:rPr>
+          <w:id w:val="-1726977381"/>
+          <w14:checkbox>
+            <w14:checked w14:val="0"/>
+            <w14:checkedState w14:val="2612" w14:font="MS Gothic"/>
+            <w14:uncheckedState w14:val="2610" w14:font="MS Gothic"/>
+          </w14:checkbox>
+        </w:sdtPr>
+        <w:sdtEndPr/>
+        <w:sdtContent>
+          <w:r>
+            <w:rPr>
+              <w:rFonts w:ascii="MS Gothic" w:eastAsia="MS Gothic" w:hAnsi="MS Gothic" w:hint="eastAsia"/>
+              <w:sz w:val="20"/>
+              <w:szCs w:val="20"/>
+            </w:rPr>
+            <w:t>☐</w:t>
+          </w:r>
+        </w:sdtContent>
+      </w:sdt>
+      <w:r>
+        <w:rPr>
+          <w:sz w:val="20"/>
+          <w:szCs w:val="20"/>
+        </w:rPr>
+        <w:t xml:space="preserve">Toll-free </w:t>
       </w:r>
     </w:p>
     <w:p>
@@ -1974,6 +2037,18 @@
     <w:rPr>
       <w:color w:val="954F72" w:themeColor="followedHyperlink"/>
       <w:u w:val="single"/>
+    </w:rPr>
+  </w:style>
+  <w:style w:type="character" w:styleId="UnresolvedMention">
+    <w:name w:val="Unresolved Mention"/>
+    <w:basedOn w:val="DefaultParagraphFont"/>
+    <w:uiPriority w:val="99"/>
+    <w:semiHidden/>
+    <w:unhideWhenUsed/>
+    <w:rsid w:val="0038654D"/>
+    <w:rPr>
+      <w:color w:val="605E5C"/>
+      <w:shd w:val="clear" w:color="auto" w:fill="E1DFDD"/>
     </w:rPr>
   </w:style>
 </w:styles>
